--- a/1st Week/1. Introduction to the Raspberry Pi and Pin Diagram.docx
+++ b/1st Week/1. Introduction to the Raspberry Pi and Pin Diagram.docx
@@ -247,36 +247,7 @@
                 <w:sz w:val="48"/>
                 <w:szCs w:val="48"/>
               </w:rPr>
-              <w:t>and uses a standard keyboard and m</w:t>
-            </w:r>
-            <w:r>
-              <w:rPr>
-                <w:rStyle w:val="Hyperlink"/>
-                <w:rFonts w:cstheme="minorHAnsi"/>
-                <w:sz w:val="48"/>
-                <w:szCs w:val="48"/>
-              </w:rPr>
-              <w:t>++</w:t>
-            </w:r>
-            <w:proofErr w:type="spellStart"/>
-            <w:r>
-              <w:rPr>
-                <w:rStyle w:val="Hyperlink"/>
-                <w:rFonts w:cstheme="minorHAnsi"/>
-                <w:sz w:val="48"/>
-                <w:szCs w:val="48"/>
-              </w:rPr>
-              <w:t>ouse</w:t>
-            </w:r>
-            <w:proofErr w:type="spellEnd"/>
-            <w:r>
-              <w:rPr>
-                <w:rStyle w:val="Hyperlink"/>
-                <w:rFonts w:cstheme="minorHAnsi"/>
-                <w:sz w:val="48"/>
-                <w:szCs w:val="48"/>
-              </w:rPr>
-              <w:t>.</w:t>
+              <w:t>and uses a standard keyboard and mouse.</w:t>
             </w:r>
           </w:p>
           <w:p>
